--- a/report.docx
+++ b/report.docx
@@ -446,21 +446,7 @@
         <w:rPr>
           <w:rFonts w:ascii="Cambria" w:eastAsiaTheme="minorEastAsia" w:hAnsi="Cambria"/>
         </w:rPr>
-        <w:t xml:space="preserve"> would indica</w:t>
-      </w:r>
-      <w:proofErr w:type="spellStart"/>
-      <w:r>
-        <w:rPr>
-          <w:rFonts w:ascii="Cambria" w:eastAsiaTheme="minorEastAsia" w:hAnsi="Cambria"/>
-        </w:rPr>
-        <w:t>te</w:t>
-      </w:r>
-      <w:proofErr w:type="spellEnd"/>
-      <w:r>
-        <w:rPr>
-          <w:rFonts w:ascii="Cambria" w:eastAsiaTheme="minorEastAsia" w:hAnsi="Cambria"/>
-        </w:rPr>
-        <w:t xml:space="preserve"> </w:t>
+        <w:t xml:space="preserve"> would indicate </w:t>
       </w:r>
       <w:r>
         <w:rPr>
@@ -2588,27 +2574,14 @@
       <w:r>
         <w:t xml:space="preserve">Figure </w:t>
       </w:r>
-      <w:r>
-        <w:fldChar w:fldCharType="begin"/>
-      </w:r>
-      <w:r>
-        <w:instrText xml:space="preserve"> SEQ Figure \* ARABIC </w:instrText>
-      </w:r>
-      <w:r>
-        <w:fldChar w:fldCharType="separate"/>
-      </w:r>
-      <w:r>
-        <w:rPr>
-          <w:noProof/>
-        </w:rPr>
-        <w:t>1</w:t>
-      </w:r>
-      <w:r>
-        <w:rPr>
-          <w:noProof/>
-        </w:rPr>
-        <w:fldChar w:fldCharType="end"/>
-      </w:r>
+      <w:fldSimple w:instr=" SEQ Figure \* ARABIC ">
+        <w:r>
+          <w:rPr>
+            <w:noProof/>
+          </w:rPr>
+          <w:t>1</w:t>
+        </w:r>
+      </w:fldSimple>
       <w:r>
         <w:t>a, 1b</w:t>
       </w:r>
@@ -2992,27 +2965,14 @@
                             <w:r>
                               <w:t xml:space="preserve">Figure </w:t>
                             </w:r>
-                            <w:r>
-                              <w:fldChar w:fldCharType="begin"/>
-                            </w:r>
-                            <w:r>
-                              <w:instrText xml:space="preserve"> SEQ Figure \* ARABIC </w:instrText>
-                            </w:r>
-                            <w:r>
-                              <w:fldChar w:fldCharType="separate"/>
-                            </w:r>
-                            <w:r>
-                              <w:rPr>
-                                <w:noProof/>
-                              </w:rPr>
-                              <w:t>2</w:t>
-                            </w:r>
-                            <w:r>
-                              <w:rPr>
-                                <w:noProof/>
-                              </w:rPr>
-                              <w:fldChar w:fldCharType="end"/>
-                            </w:r>
+                            <w:fldSimple w:instr=" SEQ Figure \* ARABIC ">
+                              <w:r>
+                                <w:rPr>
+                                  <w:noProof/>
+                                </w:rPr>
+                                <w:t>2</w:t>
+                              </w:r>
+                            </w:fldSimple>
                             <w:r>
                               <w:t xml:space="preserve">: Effect of subarray selection on scaling for sample restaurant </w:t>
                             </w:r>
@@ -3154,7 +3114,19 @@
         <w:rPr>
           <w:rFonts w:ascii="Cambria" w:eastAsiaTheme="minorEastAsia" w:hAnsi="Cambria"/>
         </w:rPr>
-        <w:t xml:space="preserve">After comparing the results of both methods on the attribute matrices, min-max scaling was chosen. Since the data in each matrix came from variables that did not necessarily follow a gaussian distribution, the preservation of the distribution shape for each restaurant’s row in each matrix was an important advantage for min-max scaling. Another advantage of min-max scaling was that for sparse matrices, such as the cross-reference matrix, z-score standardization would cause the nonzero values to be scaled disproportionately higher. This behavior </w:t>
+        <w:t>After comparing the results of both methods on the attribute matrices, min-max scaling was chosen. Since the data in each matrix came from variables that did not necessarily follow a gaussian distribution, preserv</w:t>
+      </w:r>
+      <w:r>
+        <w:rPr>
+          <w:rFonts w:ascii="Cambria" w:eastAsiaTheme="minorEastAsia" w:hAnsi="Cambria"/>
+        </w:rPr>
+        <w:t>ing</w:t>
+      </w:r>
+      <w:r>
+        <w:rPr>
+          <w:rFonts w:ascii="Cambria" w:eastAsiaTheme="minorEastAsia" w:hAnsi="Cambria"/>
+        </w:rPr>
+        <w:t xml:space="preserve"> the distribution shape for each restaurant’s row in each matrix was an important advantage for min-max scaling. Another advantage of min-max scaling was that for sparse matrices, such as the cross-reference matrix, z-score standardization would cause the nonzero values to be scaled disproportionately higher. This behavior </w:t>
       </w:r>
       <w:r>
         <w:rPr>
@@ -3360,27 +3332,14 @@
       <w:r>
         <w:t xml:space="preserve">Figure </w:t>
       </w:r>
-      <w:r>
-        <w:fldChar w:fldCharType="begin"/>
-      </w:r>
-      <w:r>
-        <w:instrText xml:space="preserve"> SEQ Figure \* ARABIC </w:instrText>
-      </w:r>
-      <w:r>
-        <w:fldChar w:fldCharType="separate"/>
-      </w:r>
-      <w:r>
-        <w:rPr>
-          <w:noProof/>
-        </w:rPr>
-        <w:t>3</w:t>
-      </w:r>
-      <w:r>
-        <w:rPr>
-          <w:noProof/>
-        </w:rPr>
-        <w:fldChar w:fldCharType="end"/>
-      </w:r>
+      <w:fldSimple w:instr=" SEQ Figure \* ARABIC ">
+        <w:r>
+          <w:rPr>
+            <w:noProof/>
+          </w:rPr>
+          <w:t>3</w:t>
+        </w:r>
+      </w:fldSimple>
       <w:r>
         <w:t>a, 3b: Frequency distribution of attribute matrices resulting from z-score standardization (left, 3a) and min-max scaling (right, 3b)</w:t>
       </w:r>
@@ -3533,7 +3492,19 @@
         <w:rPr>
           <w:rFonts w:ascii="Cambria" w:hAnsi="Cambria"/>
         </w:rPr>
-        <w:t>Across the 6 restaurants shown, restaurants with high values for each attribute were represented in the restaurant lists returned to the user, as shown by the high values for each bar color that can be seen. Out of the four restaurants, the “category” attribute seems to be the most predominant, since the majority of the restaurants represented in the top 10 scores seem to be in the same category as the input restaurant. This makes sense – in the absence of more data on the user, and more data about each restaurant, users would most likely want restaurants in the same category as the input restaurant. Other predominating factors include proximity and venue likes; if few restaurants in a restaurant’s category exist, a user would like to try popular restaurants close by.</w:t>
+        <w:t xml:space="preserve">Across the 6 restaurants shown, restaurants with high values for each attribute were represented in the restaurant lists returned to the user, as shown by the high values for each bar color that can be seen. Out of the four restaurants, the “category” attribute seems to be the most predominant, since </w:t>
+      </w:r>
+      <w:r>
+        <w:rPr>
+          <w:rFonts w:ascii="Cambria" w:hAnsi="Cambria"/>
+        </w:rPr>
+        <w:t>most of</w:t>
+      </w:r>
+      <w:r>
+        <w:rPr>
+          <w:rFonts w:ascii="Cambria" w:hAnsi="Cambria"/>
+        </w:rPr>
+        <w:t xml:space="preserve"> the restaurants represented in the top 10 scores seem to be in the same category as the input restaurant. This makes sense – in the absence of more data on the user, and more data about each restaurant, users would most likely want restaurants in the same category as the input restaurant. Other predominating factors include proximity and venue likes; if few restaurants in a restaurant’s category exist, a user would like to try popular restaurants close by.</w:t>
       </w:r>
     </w:p>
     <w:p>
@@ -3830,27 +3801,14 @@
       <w:r>
         <w:t xml:space="preserve">Figure </w:t>
       </w:r>
-      <w:r>
-        <w:fldChar w:fldCharType="begin"/>
-      </w:r>
-      <w:r>
-        <w:instrText xml:space="preserve"> SEQ Figure \* ARABIC </w:instrText>
-      </w:r>
-      <w:r>
-        <w:fldChar w:fldCharType="separate"/>
-      </w:r>
-      <w:r>
-        <w:rPr>
-          <w:noProof/>
-        </w:rPr>
-        <w:t>4</w:t>
-      </w:r>
-      <w:r>
-        <w:rPr>
-          <w:noProof/>
-        </w:rPr>
-        <w:fldChar w:fldCharType="end"/>
-      </w:r>
+      <w:fldSimple w:instr=" SEQ Figure \* ARABIC ">
+        <w:r>
+          <w:rPr>
+            <w:noProof/>
+          </w:rPr>
+          <w:t>4</w:t>
+        </w:r>
+      </w:fldSimple>
       <w:r>
         <w:t>: Plots of attributes for restaurants with 10 highest recommendation scores for 6 different input restaurants</w:t>
       </w:r>
@@ -3907,7 +3865,19 @@
         <w:rPr>
           <w:rFonts w:ascii="Cambria" w:hAnsi="Cambria"/>
         </w:rPr>
-        <w:t xml:space="preserve"> Overall, since the recommendation matrix is precomputed, results are returned near-instantaneously given a user input. The method used is extremely scalable as well, and can be easily expanded to encompass larger sample sizes of restaurants given premium access to the Foursquare API.</w:t>
+        <w:t xml:space="preserve"> Overall, since the recommendation matrix is precomputed, results are returned near-instantaneously given a user input. The method used is extremely scalable as </w:t>
+      </w:r>
+      <w:r>
+        <w:rPr>
+          <w:rFonts w:ascii="Cambria" w:hAnsi="Cambria"/>
+        </w:rPr>
+        <w:t>well and</w:t>
+      </w:r>
+      <w:r>
+        <w:rPr>
+          <w:rFonts w:ascii="Cambria" w:hAnsi="Cambria"/>
+        </w:rPr>
+        <w:t xml:space="preserve"> can be easily expanded to encompass larger sample sizes of restaurants given premium access to the Foursquare API.</w:t>
       </w:r>
     </w:p>
     <w:sectPr>
